--- a/docSprint/Génies du génome - présentation grand public.docx
+++ b/docSprint/Génies du génome - présentation grand public.docx
@@ -4,44 +4,271 @@
   <w:body>
     <w:p>
       <w:r>
-        <w:t xml:space="preserve">Vulgarisation des éléments scientifiques : </w:t>
-      </w:r>
-    </w:p>
-    <w:p>
-      <w:r>
-        <w:t xml:space="preserve">Chaque personne a une ADN unique (même si l’ADN de tous les humains est identique à </w:t>
-      </w:r>
-      <w:r>
-        <w:t>plus de 99</w:t>
-      </w:r>
-      <w:r>
-        <w:t xml:space="preserve">%). </w:t>
-      </w:r>
-      <w:r>
-        <w:t>L’ADN se retrouve dans le noyau de chaque cellule du corps. Elle synthétise les protéines dont notre corps</w:t>
-      </w:r>
-      <w:r>
-        <w:t xml:space="preserve"> a besoin pour bien fonctionner.</w:t>
-      </w:r>
-      <w:r>
-        <w:t xml:space="preserve"> Elle va aussi influencer la façon don</w:t>
-      </w:r>
-      <w:r>
-        <w:t>t notre corps va se développer.</w:t>
-      </w:r>
-      <w:r>
-        <w:t xml:space="preserve"> En étudiant de grands groupes de personnes au niveau mondial, des scientifiques découvrent de plus en plus de corrélation entre certaines variations génétiques et l’aspect physionomique des humains (ce qu’on appelle le phénotype : l’expression visible des gènes).</w:t>
-      </w:r>
-      <w:r>
-        <w:t xml:space="preserve"> Les généticiens sont maintenant capables de prédire plusieurs éléments (couleurs des yeux, des cheveux et de la peau) avec une grande précision (sur un échantillon d’environ 600 personnes, ils ont obtenus un taux d’erreur de 5%)</w:t>
-      </w:r>
-      <w:r>
-        <w:t>.</w:t>
+        <w:t>Matériel :</w:t>
+      </w:r>
+    </w:p>
+    <w:p>
+      <w:r>
+        <w:t>-Blocs LEGO pour représenter la double hélice d’ADN</w:t>
+      </w:r>
+    </w:p>
+    <w:p>
+      <w:r>
+        <w:t>-</w:t>
+      </w:r>
+      <w:r>
+        <w:t>Affiche qui montre la relation entre les concepts d’ADN, de chromosome et de SNP (avec images)</w:t>
+      </w:r>
+    </w:p>
+    <w:p>
+      <w:r>
+        <w:t>-Matériel vidéo : extrait du repo</w:t>
+      </w:r>
+      <w:r>
+        <w:t>rtage de Découvertes</w:t>
+      </w:r>
+    </w:p>
+    <w:p>
+      <w:r>
+        <w:t xml:space="preserve">-Pamphlet : </w:t>
       </w:r>
       <w:bookmarkStart w:id="0" w:name="_GoBack"/>
       <w:bookmarkEnd w:id="0"/>
     </w:p>
     <w:p/>
+    <w:p>
+      <w:r>
+        <w:t>Scénario Débutant :</w:t>
+      </w:r>
+    </w:p>
+    <w:p>
+      <w:r>
+        <w:t>Montrer</w:t>
+      </w:r>
+    </w:p>
+    <w:p>
+      <w:r>
+        <w:t>Scénario Expert :</w:t>
+      </w:r>
+    </w:p>
+    <w:p>
+      <w:r>
+        <w:t xml:space="preserve">Chaque personne a un ADN </w:t>
+      </w:r>
+      <w:r>
+        <w:t xml:space="preserve">(acide désoxyribonucléique) </w:t>
+      </w:r>
+      <w:r>
+        <w:t xml:space="preserve">unique (même si l’ADN de tous les humains est identique à </w:t>
+      </w:r>
+      <w:r>
+        <w:t>plus de 99</w:t>
+      </w:r>
+      <w:r>
+        <w:t xml:space="preserve">%). </w:t>
+      </w:r>
+      <w:r>
+        <w:t xml:space="preserve">L’ADN se retrouve dans le noyau de chaque cellule du corps. </w:t>
+      </w:r>
+      <w:r>
+        <w:t>Elle est divisée en 23 paires de chromosomes (lors de la fécondation de l’ovule, 23 chromosomes viennent du spermatozoïde et 23 de l’ovule).</w:t>
+      </w:r>
+      <w:r>
+        <w:t xml:space="preserve"> L’ADN est </w:t>
+      </w:r>
+      <w:r>
+        <w:t>composé</w:t>
+      </w:r>
+      <w:r>
+        <w:t xml:space="preserve"> de bases azotées (A, G, C, T).</w:t>
+      </w:r>
+      <w:r>
+        <w:t xml:space="preserve"> </w:t>
+      </w:r>
+      <w:r>
+        <w:t>Elle synthétise les protéines dont notre corps</w:t>
+      </w:r>
+      <w:r>
+        <w:t xml:space="preserve"> a besoin pour bien fonctionner.</w:t>
+      </w:r>
+      <w:r>
+        <w:t xml:space="preserve"> Elle va aussi influencer la façon don</w:t>
+      </w:r>
+      <w:r>
+        <w:t>t notre corps va se développer.</w:t>
+      </w:r>
+      <w:r>
+        <w:t xml:space="preserve"> </w:t>
+      </w:r>
+    </w:p>
+    <w:p>
+      <w:r>
+        <w:t xml:space="preserve">En étudiant </w:t>
+      </w:r>
+      <w:r>
+        <w:t xml:space="preserve">l’ADN </w:t>
+      </w:r>
+      <w:r>
+        <w:t xml:space="preserve">de grands groupes de personnes au niveau mondial, des scientifiques </w:t>
+      </w:r>
+      <w:r>
+        <w:t xml:space="preserve">ont découverts </w:t>
+      </w:r>
+      <w:r>
+        <w:t>qu’il existe une corrélation entre</w:t>
+      </w:r>
+      <w:r>
+        <w:t xml:space="preserve"> </w:t>
+      </w:r>
+      <w:r>
+        <w:t>l’ADN et les caractéristiques physiques des humains</w:t>
+      </w:r>
+      <w:r>
+        <w:t xml:space="preserve"> </w:t>
+      </w:r>
+      <w:r>
+        <w:t>(ce qu’on appelle le phénotype : l’expression visible des gènes).</w:t>
+      </w:r>
+      <w:r>
+        <w:t xml:space="preserve"> </w:t>
+      </w:r>
+      <w:r>
+        <w:t xml:space="preserve">C’est un domaine relativement nouveau, du coup il n’y a pas beaucoup d’informations </w:t>
+      </w:r>
+      <w:r>
+        <w:t xml:space="preserve">publiques </w:t>
+      </w:r>
+      <w:r>
+        <w:t xml:space="preserve">qui existent à ce sujet. </w:t>
+      </w:r>
+      <w:r>
+        <w:t xml:space="preserve">Les généticiens sont </w:t>
+      </w:r>
+      <w:r>
+        <w:t>néanmoins</w:t>
+      </w:r>
+      <w:r>
+        <w:t xml:space="preserve"> capables de prédire plusieurs éléments (couleurs des yeux, des cheveux et de la </w:t>
+      </w:r>
+      <w:r>
+        <w:t>peau) avec une certaine précision.</w:t>
+      </w:r>
+    </w:p>
+    <w:p>
+      <w:r>
+        <w:t>Une des méthodes utilisé</w:t>
+      </w:r>
+      <w:r>
+        <w:t>e</w:t>
+      </w:r>
+      <w:r>
+        <w:t>s pour déterminer le phénotype d’</w:t>
+      </w:r>
+      <w:r>
+        <w:t xml:space="preserve">un individu </w:t>
+      </w:r>
+      <w:r>
+        <w:t>consiste à</w:t>
+      </w:r>
+      <w:r>
+        <w:t xml:space="preserve"> regarder</w:t>
+      </w:r>
+      <w:r>
+        <w:t xml:space="preserve"> </w:t>
+      </w:r>
+      <w:r>
+        <w:t>certains</w:t>
+      </w:r>
+      <w:r>
+        <w:t xml:space="preserve"> polymorphismes nucléotidiques</w:t>
+      </w:r>
+      <w:r>
+        <w:t xml:space="preserve"> (SNP, de l’anglais </w:t>
+      </w:r>
+      <w:r>
+        <w:rPr>
+          <w:i/>
+        </w:rPr>
+        <w:t>single-</w:t>
+      </w:r>
+      <w:r>
+        <w:rPr>
+          <w:i/>
+        </w:rPr>
+        <w:t>nucleotide polymorphism</w:t>
+      </w:r>
+      <w:r>
+        <w:t>)</w:t>
+      </w:r>
+      <w:r>
+        <w:t>.</w:t>
+      </w:r>
+      <w:r>
+        <w:t xml:space="preserve"> Ce sont des variations qui </w:t>
+      </w:r>
+      <w:r>
+        <w:t>apparaissent</w:t>
+      </w:r>
+      <w:r>
+        <w:t xml:space="preserve"> au niveau d’</w:t>
+      </w:r>
+      <w:r>
+        <w:t>une seule base azotée (</w:t>
+      </w:r>
+      <w:r>
+        <w:t>p</w:t>
+      </w:r>
+      <w:r>
+        <w:t>ar exemple, la base est C pour</w:t>
+      </w:r>
+      <w:r>
+        <w:t xml:space="preserve"> une personne</w:t>
+      </w:r>
+      <w:r>
+        <w:t xml:space="preserve"> et </w:t>
+      </w:r>
+      <w:r>
+        <w:t>pourrait être</w:t>
+      </w:r>
+      <w:r>
+        <w:t xml:space="preserve"> T pour une autre).</w:t>
+      </w:r>
+      <w:r>
+        <w:t xml:space="preserve"> Pour les yeux, les généticiens regardent une combinaison de 8 SNP afin de déterminer de quelle couleur ils seront</w:t>
+      </w:r>
+      <w:r>
+        <w:t>.</w:t>
+      </w:r>
+    </w:p>
+    <w:p>
+      <w:r>
+        <w:t>Dans quelques laboratoires de recherche, des gé</w:t>
+      </w:r>
+      <w:r>
+        <w:t>néticiens et des anthropologues essaient de trouver</w:t>
+      </w:r>
+      <w:r>
+        <w:t xml:space="preserve"> les variations génétiques </w:t>
+      </w:r>
+      <w:r>
+        <w:t xml:space="preserve">permettant </w:t>
+      </w:r>
+      <w:r>
+        <w:t xml:space="preserve">de déterminer </w:t>
+      </w:r>
+      <w:r>
+        <w:t>la mo</w:t>
+      </w:r>
+      <w:r>
+        <w:t>rphologie cranio-faciale d’individus</w:t>
+      </w:r>
+      <w:r>
+        <w:t>.</w:t>
+      </w:r>
+      <w:r>
+        <w:t xml:space="preserve"> </w:t>
+      </w:r>
+    </w:p>
     <w:sectPr>
       <w:pgSz w:w="12240" w:h="15840"/>
       <w:pgMar w:top="1440" w:right="1800" w:bottom="1440" w:left="1800" w:header="708" w:footer="708" w:gutter="0"/>
